--- a/05. Referências.docx
+++ b/05. Referências.docx
@@ -299,7 +299,7 @@
       </w:r>
     </w:p>
     <w:sectPr>
-      <w:pgSz w:h="16834" w:w="11909"/>
+      <w:pgSz w:h="16834" w:w="11909" w:orient="portrait"/>
       <w:pgMar w:bottom="1440" w:top="1440" w:left="1440" w:right="1440" w:header="720" w:footer="720"/>
       <w:pgNumType w:start="1"/>
     </w:sectPr>
